--- a/SoMV .NET Practice APP idea.docx
+++ b/SoMV .NET Practice APP idea.docx
@@ -412,8 +412,6 @@
         </w:rPr>
         <w:t xml:space="preserve"> (rolled Randomly)</w:t>
       </w:r>
-      <w:bookmarkStart w:id="0" w:name="_GoBack"/>
-      <w:bookmarkEnd w:id="0"/>
     </w:p>
     <w:p>
       <w:pPr>
@@ -537,14 +535,7 @@
           <w:sz w:val="24"/>
           <w:szCs w:val="24"/>
         </w:rPr>
-        <w:t>FK from Sage to</w:t>
-      </w:r>
-      <w:r>
-        <w:rPr>
-          <w:sz w:val="24"/>
-          <w:szCs w:val="24"/>
-        </w:rPr>
-        <w:t xml:space="preserve"> Card Collection</w:t>
+        <w:t>FK from Sage to Card Collection</w:t>
       </w:r>
     </w:p>
     <w:p>
@@ -831,10 +822,26 @@
       <w:pPr>
         <w:jc w:val="center"/>
         <w:rPr>
-          <w:sz w:val="36"/>
-          <w:szCs w:val="36"/>
-        </w:rPr>
-      </w:pPr>
+          <w:sz w:val="24"/>
+          <w:szCs w:val="24"/>
+        </w:rPr>
+      </w:pPr>
+      <w:r>
+        <w:rPr>
+          <w:sz w:val="24"/>
+          <w:szCs w:val="24"/>
+        </w:rPr>
+        <w:t xml:space="preserve">Create API RESTFUL services to grant them in </w:t>
+      </w:r>
+      <w:r>
+        <w:rPr>
+          <w:sz w:val="24"/>
+          <w:szCs w:val="24"/>
+        </w:rPr>
+        <w:t>JSON/XML</w:t>
+      </w:r>
+      <w:bookmarkStart w:id="0" w:name="_GoBack"/>
+      <w:bookmarkEnd w:id="0"/>
     </w:p>
     <w:p>
       <w:pPr>
